--- a/PREGAME/1. ELICITACION/1.7 PRUEBAS/PRUEBAS CAJA NEGRA/G9_Caja Negra2_Ver.2.docx
+++ b/PREGAME/1. ELICITACION/1.7 PRUEBAS/PRUEBAS CAJA NEGRA/G9_Caja Negra2_Ver.2.docx
@@ -149,7 +149,7 @@
                 <w:sz w:val="36"/>
                 <w:szCs w:val="36"/>
               </w:rPr>
-              <w:t xml:space="preserve">“SISTEMA </w:t>
+              <w:t>“SISTEMA</w:t>
             </w:r>
             <w:r>
               <w:rPr>
@@ -159,17 +159,7 @@
                 <w:sz w:val="36"/>
                 <w:szCs w:val="36"/>
               </w:rPr>
-              <w:t xml:space="preserve">DE </w:t>
-            </w:r>
-            <w:r>
-              <w:rPr>
-                <w:rFonts w:ascii="Times New Roman" w:eastAsia="Times New Roman" w:hAnsi="Times New Roman" w:cs="Times New Roman"/>
-                <w:b/>
-                <w:i/>
-                <w:sz w:val="36"/>
-                <w:szCs w:val="36"/>
-              </w:rPr>
-              <w:t>INVENTARIO DE LA EMPREZA ECUASURF</w:t>
+              <w:t xml:space="preserve"> DE INVENTARIO DE LA EMPREZA ECUASURF</w:t>
             </w:r>
             <w:r>
               <w:rPr>
@@ -222,7 +212,25 @@
                 <w:sz w:val="44"/>
                 <w:szCs w:val="44"/>
               </w:rPr>
-              <w:t>Versión 1.0</w:t>
+              <w:t xml:space="preserve">Versión </w:t>
+            </w:r>
+            <w:r>
+              <w:rPr>
+                <w:rFonts w:ascii="Cambria" w:eastAsia="Cambria" w:hAnsi="Cambria" w:cs="Cambria"/>
+                <w:color w:val="000000"/>
+                <w:sz w:val="44"/>
+                <w:szCs w:val="44"/>
+              </w:rPr>
+              <w:t>2</w:t>
+            </w:r>
+            <w:r>
+              <w:rPr>
+                <w:rFonts w:ascii="Cambria" w:eastAsia="Cambria" w:hAnsi="Cambria" w:cs="Cambria"/>
+                <w:color w:val="000000"/>
+                <w:sz w:val="44"/>
+                <w:szCs w:val="44"/>
+              </w:rPr>
+              <w:t>.0</w:t>
             </w:r>
           </w:p>
         </w:tc>
@@ -784,7 +792,7 @@
                 <w:sz w:val="24"/>
                 <w:szCs w:val="24"/>
               </w:rPr>
-              <w:t xml:space="preserve">Inicio de sección </w:t>
+              <w:t>Inicio de sesión como empleado</w:t>
             </w:r>
           </w:p>
         </w:tc>
@@ -808,15 +816,7 @@
                 <w:sz w:val="24"/>
                 <w:szCs w:val="24"/>
               </w:rPr>
-              <w:t xml:space="preserve">EC1:  </w:t>
-            </w:r>
-            <w:r>
-              <w:rPr>
-                <w:rFonts w:ascii="Lustria" w:eastAsia="Lustria" w:hAnsi="Lustria" w:cs="Lustria"/>
-                <w:sz w:val="24"/>
-                <w:szCs w:val="24"/>
-              </w:rPr>
-              <w:t>TextLetras</w:t>
+              <w:t>EC1:  TextLetras==Usuario</w:t>
             </w:r>
           </w:p>
         </w:tc>
@@ -864,7 +864,7 @@
                 <w:sz w:val="24"/>
                 <w:szCs w:val="24"/>
               </w:rPr>
-              <w:t>Usuario</w:t>
+              <w:t>Usuario empleado1</w:t>
             </w:r>
           </w:p>
         </w:tc>
@@ -918,15 +918,7 @@
                 <w:sz w:val="24"/>
                 <w:szCs w:val="24"/>
               </w:rPr>
-              <w:t xml:space="preserve">EC2: </w:t>
-            </w:r>
-            <w:r>
-              <w:rPr>
-                <w:rFonts w:ascii="Lustria" w:eastAsia="Lustria" w:hAnsi="Lustria" w:cs="Lustria"/>
-                <w:sz w:val="24"/>
-                <w:szCs w:val="24"/>
-              </w:rPr>
-              <w:t xml:space="preserve">TextLetras </w:t>
+              <w:t>EC2: TextLetras ==Contraseña</w:t>
             </w:r>
           </w:p>
         </w:tc>
@@ -974,7 +966,210 @@
                 <w:sz w:val="24"/>
                 <w:szCs w:val="24"/>
               </w:rPr>
-              <w:t>Contraseña</w:t>
+              <w:t>Contraseña contra001</w:t>
+            </w:r>
+          </w:p>
+        </w:tc>
+      </w:tr>
+      <w:tr>
+        <w:trPr>
+          <w:cnfStyle w:val="000000100000" w:firstRow="0" w:lastRow="0" w:firstColumn="0" w:lastColumn="0" w:oddVBand="0" w:evenVBand="0" w:oddHBand="1" w:evenHBand="0" w:firstRowFirstColumn="0" w:firstRowLastColumn="0" w:lastRowFirstColumn="0" w:lastRowLastColumn="0"/>
+          <w:trHeight w:val="343"/>
+        </w:trPr>
+        <w:tc>
+          <w:tcPr>
+            <w:cnfStyle w:val="001000000000" w:firstRow="0" w:lastRow="0" w:firstColumn="1" w:lastColumn="0" w:oddVBand="0" w:evenVBand="0" w:oddHBand="0" w:evenHBand="0" w:firstRowFirstColumn="0" w:firstRowLastColumn="0" w:lastRowFirstColumn="0" w:lastRowLastColumn="0"/>
+            <w:tcW w:w="2339" w:type="dxa"/>
+            <w:vMerge/>
+          </w:tcPr>
+          <w:p>
+            <w:pPr>
+              <w:widowControl w:val="0"/>
+              <w:pBdr>
+                <w:top w:val="nil"/>
+                <w:left w:val="nil"/>
+                <w:bottom w:val="nil"/>
+                <w:right w:val="nil"/>
+                <w:between w:val="nil"/>
+              </w:pBdr>
+              <w:rPr>
+                <w:rFonts w:ascii="Lustria" w:eastAsia="Lustria" w:hAnsi="Lustria" w:cs="Lustria"/>
+                <w:sz w:val="24"/>
+                <w:szCs w:val="24"/>
+              </w:rPr>
+            </w:pPr>
+          </w:p>
+        </w:tc>
+        <w:tc>
+          <w:tcPr>
+            <w:tcW w:w="3043" w:type="dxa"/>
+          </w:tcPr>
+          <w:p>
+            <w:pPr>
+              <w:spacing w:line="360" w:lineRule="auto"/>
+              <w:cnfStyle w:val="000000100000" w:firstRow="0" w:lastRow="0" w:firstColumn="0" w:lastColumn="0" w:oddVBand="0" w:evenVBand="0" w:oddHBand="1" w:evenHBand="0" w:firstRowFirstColumn="0" w:firstRowLastColumn="0" w:lastRowFirstColumn="0" w:lastRowLastColumn="0"/>
+              <w:rPr>
+                <w:rFonts w:ascii="Lustria" w:eastAsia="Lustria" w:hAnsi="Lustria" w:cs="Lustria"/>
+                <w:sz w:val="24"/>
+                <w:szCs w:val="24"/>
+              </w:rPr>
+            </w:pPr>
+            <w:r>
+              <w:rPr>
+                <w:rFonts w:ascii="Lustria" w:eastAsia="Lustria" w:hAnsi="Lustria" w:cs="Lustria"/>
+                <w:sz w:val="24"/>
+                <w:szCs w:val="24"/>
+              </w:rPr>
+              <w:t>EC3: TextLetras!=Usuario</w:t>
+            </w:r>
+          </w:p>
+        </w:tc>
+        <w:tc>
+          <w:tcPr>
+            <w:tcW w:w="1425" w:type="dxa"/>
+          </w:tcPr>
+          <w:p>
+            <w:pPr>
+              <w:spacing w:line="360" w:lineRule="auto"/>
+              <w:cnfStyle w:val="000000100000" w:firstRow="0" w:lastRow="0" w:firstColumn="0" w:lastColumn="0" w:oddVBand="0" w:evenVBand="0" w:oddHBand="1" w:evenHBand="0" w:firstRowFirstColumn="0" w:firstRowLastColumn="0" w:lastRowFirstColumn="0" w:lastRowLastColumn="0"/>
+              <w:rPr>
+                <w:rFonts w:ascii="Lustria" w:eastAsia="Lustria" w:hAnsi="Lustria" w:cs="Lustria"/>
+                <w:sz w:val="24"/>
+                <w:szCs w:val="24"/>
+              </w:rPr>
+            </w:pPr>
+            <w:r>
+              <w:rPr>
+                <w:rFonts w:ascii="Lustria" w:eastAsia="Lustria" w:hAnsi="Lustria" w:cs="Lustria"/>
+                <w:sz w:val="24"/>
+                <w:szCs w:val="24"/>
+              </w:rPr>
+              <w:t>No Válido</w:t>
+            </w:r>
+          </w:p>
+        </w:tc>
+        <w:tc>
+          <w:tcPr>
+            <w:tcW w:w="2550" w:type="dxa"/>
+          </w:tcPr>
+          <w:p>
+            <w:pPr>
+              <w:spacing w:line="360" w:lineRule="auto"/>
+              <w:cnfStyle w:val="000000100000" w:firstRow="0" w:lastRow="0" w:firstColumn="0" w:lastColumn="0" w:oddVBand="0" w:evenVBand="0" w:oddHBand="1" w:evenHBand="0" w:firstRowFirstColumn="0" w:firstRowLastColumn="0" w:lastRowFirstColumn="0" w:lastRowLastColumn="0"/>
+              <w:rPr>
+                <w:rFonts w:ascii="Lustria" w:eastAsia="Lustria" w:hAnsi="Lustria" w:cs="Lustria"/>
+                <w:sz w:val="24"/>
+                <w:szCs w:val="24"/>
+              </w:rPr>
+            </w:pPr>
+            <w:r>
+              <w:rPr>
+                <w:rFonts w:ascii="Lustria" w:eastAsia="Lustria" w:hAnsi="Lustria" w:cs="Lustria"/>
+                <w:sz w:val="24"/>
+                <w:szCs w:val="24"/>
+              </w:rPr>
+              <w:t>Diferente de empleado1</w:t>
+            </w:r>
+          </w:p>
+        </w:tc>
+      </w:tr>
+      <w:tr>
+        <w:trPr>
+          <w:trHeight w:val="343"/>
+        </w:trPr>
+        <w:tc>
+          <w:tcPr>
+            <w:cnfStyle w:val="001000000000" w:firstRow="0" w:lastRow="0" w:firstColumn="1" w:lastColumn="0" w:oddVBand="0" w:evenVBand="0" w:oddHBand="0" w:evenHBand="0" w:firstRowFirstColumn="0" w:firstRowLastColumn="0" w:lastRowFirstColumn="0" w:lastRowLastColumn="0"/>
+            <w:tcW w:w="2339" w:type="dxa"/>
+            <w:vMerge/>
+          </w:tcPr>
+          <w:p>
+            <w:pPr>
+              <w:widowControl w:val="0"/>
+              <w:pBdr>
+                <w:top w:val="nil"/>
+                <w:left w:val="nil"/>
+                <w:bottom w:val="nil"/>
+                <w:right w:val="nil"/>
+                <w:between w:val="nil"/>
+              </w:pBdr>
+              <w:rPr>
+                <w:rFonts w:ascii="Lustria" w:eastAsia="Lustria" w:hAnsi="Lustria" w:cs="Lustria"/>
+                <w:sz w:val="24"/>
+                <w:szCs w:val="24"/>
+              </w:rPr>
+            </w:pPr>
+          </w:p>
+        </w:tc>
+        <w:tc>
+          <w:tcPr>
+            <w:tcW w:w="3043" w:type="dxa"/>
+          </w:tcPr>
+          <w:p>
+            <w:pPr>
+              <w:spacing w:line="360" w:lineRule="auto"/>
+              <w:cnfStyle w:val="000000000000" w:firstRow="0" w:lastRow="0" w:firstColumn="0" w:lastColumn="0" w:oddVBand="0" w:evenVBand="0" w:oddHBand="0" w:evenHBand="0" w:firstRowFirstColumn="0" w:firstRowLastColumn="0" w:lastRowFirstColumn="0" w:lastRowLastColumn="0"/>
+              <w:rPr>
+                <w:rFonts w:ascii="Lustria" w:eastAsia="Lustria" w:hAnsi="Lustria" w:cs="Lustria"/>
+                <w:sz w:val="24"/>
+                <w:szCs w:val="24"/>
+              </w:rPr>
+            </w:pPr>
+            <w:r>
+              <w:rPr>
+                <w:rFonts w:ascii="Lustria" w:eastAsia="Lustria" w:hAnsi="Lustria" w:cs="Lustria"/>
+                <w:sz w:val="24"/>
+                <w:szCs w:val="24"/>
+              </w:rPr>
+              <w:t>EC4: TextLetras ¡=Contraseña</w:t>
+            </w:r>
+          </w:p>
+        </w:tc>
+        <w:tc>
+          <w:tcPr>
+            <w:tcW w:w="1425" w:type="dxa"/>
+          </w:tcPr>
+          <w:p>
+            <w:pPr>
+              <w:spacing w:line="360" w:lineRule="auto"/>
+              <w:cnfStyle w:val="000000000000" w:firstRow="0" w:lastRow="0" w:firstColumn="0" w:lastColumn="0" w:oddVBand="0" w:evenVBand="0" w:oddHBand="0" w:evenHBand="0" w:firstRowFirstColumn="0" w:firstRowLastColumn="0" w:lastRowFirstColumn="0" w:lastRowLastColumn="0"/>
+              <w:rPr>
+                <w:rFonts w:ascii="Lustria" w:eastAsia="Lustria" w:hAnsi="Lustria" w:cs="Lustria"/>
+                <w:sz w:val="24"/>
+                <w:szCs w:val="24"/>
+              </w:rPr>
+            </w:pPr>
+            <w:r>
+              <w:rPr>
+                <w:rFonts w:ascii="Lustria" w:eastAsia="Lustria" w:hAnsi="Lustria" w:cs="Lustria"/>
+                <w:sz w:val="24"/>
+                <w:szCs w:val="24"/>
+              </w:rPr>
+              <w:t>No Válido</w:t>
+            </w:r>
+          </w:p>
+        </w:tc>
+        <w:tc>
+          <w:tcPr>
+            <w:tcW w:w="2550" w:type="dxa"/>
+          </w:tcPr>
+          <w:p>
+            <w:pPr>
+              <w:spacing w:line="360" w:lineRule="auto"/>
+              <w:cnfStyle w:val="000000000000" w:firstRow="0" w:lastRow="0" w:firstColumn="0" w:lastColumn="0" w:oddVBand="0" w:evenVBand="0" w:oddHBand="0" w:evenHBand="0" w:firstRowFirstColumn="0" w:firstRowLastColumn="0" w:lastRowFirstColumn="0" w:lastRowLastColumn="0"/>
+              <w:rPr>
+                <w:rFonts w:ascii="Lustria" w:eastAsia="Lustria" w:hAnsi="Lustria" w:cs="Lustria"/>
+                <w:sz w:val="24"/>
+                <w:szCs w:val="24"/>
+              </w:rPr>
+            </w:pPr>
+            <w:r>
+              <w:rPr>
+                <w:rFonts w:ascii="Lustria" w:eastAsia="Lustria" w:hAnsi="Lustria" w:cs="Lustria"/>
+                <w:sz w:val="24"/>
+                <w:szCs w:val="24"/>
+              </w:rPr>
+              <w:t>Diferente de contra001</w:t>
             </w:r>
           </w:p>
         </w:tc>
@@ -989,6 +1184,16 @@
           <w:szCs w:val="28"/>
         </w:rPr>
       </w:pPr>
+    </w:p>
+    <w:p>
+      <w:pPr>
+        <w:rPr>
+          <w:rFonts w:ascii="Lustria" w:eastAsia="Lustria" w:hAnsi="Lustria" w:cs="Lustria"/>
+          <w:b/>
+          <w:sz w:val="28"/>
+          <w:szCs w:val="28"/>
+        </w:rPr>
+      </w:pPr>
       <w:r>
         <w:rPr>
           <w:rFonts w:ascii="Lustria" w:eastAsia="Lustria" w:hAnsi="Lustria" w:cs="Lustria"/>
@@ -1001,6 +1206,7 @@
     </w:p>
     <w:p>
       <w:pPr>
+        <w:jc w:val="both"/>
         <w:rPr>
           <w:rFonts w:ascii="Lustria" w:eastAsia="Lustria" w:hAnsi="Lustria" w:cs="Lustria"/>
         </w:rPr>
@@ -1009,29 +1215,18 @@
         <w:rPr>
           <w:rFonts w:ascii="Lustria" w:eastAsia="Lustria" w:hAnsi="Lustria" w:cs="Lustria"/>
         </w:rPr>
-        <w:t xml:space="preserve">El aplicativo debe funcionar de forma correcta en el apartado de inicio de sección pidiendo el </w:t>
+        <w:t xml:space="preserve">El aplicativo debe funcionar de forma correcta </w:t>
       </w:r>
       <w:r>
         <w:rPr>
           <w:rFonts w:ascii="Lustria" w:eastAsia="Lustria" w:hAnsi="Lustria" w:cs="Lustria"/>
         </w:rPr>
-        <w:t xml:space="preserve">aparatado del </w:t>
-      </w:r>
-      <w:r>
-        <w:rPr>
-          <w:rFonts w:ascii="Lustria" w:eastAsia="Lustria" w:hAnsi="Lustria" w:cs="Lustria"/>
-        </w:rPr>
-        <w:t>usuario ya</w:t>
-      </w:r>
-      <w:r>
-        <w:rPr>
-          <w:rFonts w:ascii="Lustria" w:eastAsia="Lustria" w:hAnsi="Lustria" w:cs="Lustria"/>
-        </w:rPr>
-        <w:t xml:space="preserve"> la correcta contraseña para poder inicial el aplicativo.</w:t>
+        <w:t xml:space="preserve">en la parte de ingreso del usuario y contraseña para poder ingresar al aplicativo lo cual le llevara a las diferentes funciones de este mismo, teniendo en cuenta el administrador. </w:t>
       </w:r>
     </w:p>
     <w:p>
       <w:pPr>
+        <w:jc w:val="both"/>
         <w:rPr>
           <w:rFonts w:ascii="Lustria" w:eastAsia="Lustria" w:hAnsi="Lustria" w:cs="Lustria"/>
         </w:rPr>
@@ -1040,7 +1235,37 @@
         <w:rPr>
           <w:rFonts w:ascii="Lustria" w:eastAsia="Lustria" w:hAnsi="Lustria" w:cs="Lustria"/>
         </w:rPr>
-        <w:t xml:space="preserve">  Primera Prueba:</w:t>
+        <w:t>Caso de</w:t>
+      </w:r>
+      <w:r>
+        <w:rPr>
+          <w:rFonts w:ascii="Lustria" w:eastAsia="Lustria" w:hAnsi="Lustria" w:cs="Lustria"/>
+        </w:rPr>
+        <w:t xml:space="preserve"> </w:t>
+      </w:r>
+      <w:r>
+        <w:rPr>
+          <w:rFonts w:ascii="Lustria" w:eastAsia="Lustria" w:hAnsi="Lustria" w:cs="Lustria"/>
+        </w:rPr>
+        <w:t>p</w:t>
+      </w:r>
+      <w:r>
+        <w:rPr>
+          <w:rFonts w:ascii="Lustria" w:eastAsia="Lustria" w:hAnsi="Lustria" w:cs="Lustria"/>
+        </w:rPr>
+        <w:t>rueba</w:t>
+      </w:r>
+      <w:r>
+        <w:rPr>
+          <w:rFonts w:ascii="Lustria" w:eastAsia="Lustria" w:hAnsi="Lustria" w:cs="Lustria"/>
+        </w:rPr>
+        <w:t xml:space="preserve"> 1</w:t>
+      </w:r>
+      <w:r>
+        <w:rPr>
+          <w:rFonts w:ascii="Lustria" w:eastAsia="Lustria" w:hAnsi="Lustria" w:cs="Lustria"/>
+        </w:rPr>
+        <w:t>:</w:t>
       </w:r>
     </w:p>
     <w:p>
@@ -1053,7 +1278,7 @@
         <w:rPr>
           <w:rFonts w:ascii="Lustria" w:eastAsia="Lustria" w:hAnsi="Lustria" w:cs="Lustria"/>
         </w:rPr>
-        <w:t>Deber ingresar la credencial para poder entrar al aplicativo como admi</w:t>
+        <w:t xml:space="preserve">En el aplicativo debe tener la opción para ingresar el usuario </w:t>
       </w:r>
     </w:p>
     <w:p>
@@ -1068,7 +1293,7 @@
           <w:noProof/>
         </w:rPr>
         <w:drawing>
-          <wp:inline distT="0" distB="0" distL="0" distR="0" wp14:anchorId="3990BC5B" wp14:editId="34EDA27C">
+          <wp:inline distT="0" distB="0" distL="0" distR="0" wp14:anchorId="63BFCBAA" wp14:editId="4FF51811">
             <wp:extent cx="2876951" cy="743054"/>
             <wp:effectExtent l="0" t="0" r="0" b="0"/>
             <wp:docPr id="1" name="Imagen 1"/>
@@ -1114,7 +1339,37 @@
         <w:rPr>
           <w:rFonts w:ascii="Lustria" w:eastAsia="Lustria" w:hAnsi="Lustria" w:cs="Lustria"/>
         </w:rPr>
-        <w:t>Segunda Prueba:</w:t>
+        <w:t>Caso de</w:t>
+      </w:r>
+      <w:r>
+        <w:rPr>
+          <w:rFonts w:ascii="Lustria" w:eastAsia="Lustria" w:hAnsi="Lustria" w:cs="Lustria"/>
+        </w:rPr>
+        <w:t xml:space="preserve"> </w:t>
+      </w:r>
+      <w:r>
+        <w:rPr>
+          <w:rFonts w:ascii="Lustria" w:eastAsia="Lustria" w:hAnsi="Lustria" w:cs="Lustria"/>
+        </w:rPr>
+        <w:t>p</w:t>
+      </w:r>
+      <w:r>
+        <w:rPr>
+          <w:rFonts w:ascii="Lustria" w:eastAsia="Lustria" w:hAnsi="Lustria" w:cs="Lustria"/>
+        </w:rPr>
+        <w:t>rueba</w:t>
+      </w:r>
+      <w:r>
+        <w:rPr>
+          <w:rFonts w:ascii="Lustria" w:eastAsia="Lustria" w:hAnsi="Lustria" w:cs="Lustria"/>
+        </w:rPr>
+        <w:t xml:space="preserve"> 2</w:t>
+      </w:r>
+      <w:r>
+        <w:rPr>
+          <w:rFonts w:ascii="Lustria" w:eastAsia="Lustria" w:hAnsi="Lustria" w:cs="Lustria"/>
+        </w:rPr>
+        <w:t>:</w:t>
       </w:r>
     </w:p>
     <w:p>
@@ -1127,7 +1382,7 @@
         <w:rPr>
           <w:rFonts w:ascii="Lustria" w:eastAsia="Lustria" w:hAnsi="Lustria" w:cs="Lustria"/>
         </w:rPr>
-        <w:t>Digitara la clave proporcional para poder entrar el aplicativo</w:t>
+        <w:t xml:space="preserve">Se procederá a ingresar la contraseña para poder tener acceso al aplicativo </w:t>
       </w:r>
     </w:p>
     <w:p>
@@ -1142,7 +1397,7 @@
           <w:noProof/>
         </w:rPr>
         <w:drawing>
-          <wp:inline distT="0" distB="0" distL="0" distR="0" wp14:anchorId="73932398" wp14:editId="3FFED849">
+          <wp:inline distT="0" distB="0" distL="0" distR="0" wp14:anchorId="08A92B48" wp14:editId="5CEE1A3C">
             <wp:extent cx="2772162" cy="704948"/>
             <wp:effectExtent l="0" t="0" r="9525" b="0"/>
             <wp:docPr id="2" name="Imagen 2"/>
@@ -1177,6 +1432,88 @@
           </wp:inline>
         </w:drawing>
       </w:r>
+    </w:p>
+    <w:p>
+      <w:pPr>
+        <w:rPr>
+          <w:rFonts w:ascii="Lustria" w:eastAsia="Lustria" w:hAnsi="Lustria" w:cs="Lustria"/>
+        </w:rPr>
+      </w:pPr>
+      <w:r>
+        <w:rPr>
+          <w:rFonts w:ascii="Lustria" w:eastAsia="Lustria" w:hAnsi="Lustria" w:cs="Lustria"/>
+        </w:rPr>
+        <w:t xml:space="preserve">Visualización </w:t>
+      </w:r>
+    </w:p>
+    <w:p>
+      <w:pPr>
+        <w:rPr>
+          <w:rFonts w:ascii="Lustria" w:eastAsia="Lustria" w:hAnsi="Lustria" w:cs="Lustria"/>
+        </w:rPr>
+      </w:pPr>
+      <w:r>
+        <w:rPr>
+          <w:rFonts w:ascii="Lustria" w:eastAsia="Lustria" w:hAnsi="Lustria" w:cs="Lustria"/>
+        </w:rPr>
+        <w:t>Se podrá ver la interfaz del aplicativo al momento de ingresar las credenciales</w:t>
+      </w:r>
+    </w:p>
+    <w:p>
+      <w:pPr>
+        <w:rPr>
+          <w:rFonts w:ascii="Lustria" w:eastAsia="Lustria" w:hAnsi="Lustria" w:cs="Lustria"/>
+        </w:rPr>
+      </w:pPr>
+      <w:r>
+        <w:rPr>
+          <w:rFonts w:ascii="Lustria" w:eastAsia="Lustria" w:hAnsi="Lustria" w:cs="Lustria"/>
+          <w:noProof/>
+        </w:rPr>
+        <w:lastRenderedPageBreak/>
+        <w:drawing>
+          <wp:inline distT="0" distB="0" distL="0" distR="0" wp14:anchorId="357148AA" wp14:editId="55FD6591">
+            <wp:extent cx="4010025" cy="2308217"/>
+            <wp:effectExtent l="0" t="0" r="0" b="0"/>
+            <wp:docPr id="3" name="Imagen 3"/>
+            <wp:cNvGraphicFramePr>
+              <a:graphicFrameLocks xmlns:a="http://schemas.openxmlformats.org/drawingml/2006/main" noChangeAspect="1"/>
+            </wp:cNvGraphicFramePr>
+            <a:graphic xmlns:a="http://schemas.openxmlformats.org/drawingml/2006/main">
+              <a:graphicData uri="http://schemas.openxmlformats.org/drawingml/2006/picture">
+                <pic:pic xmlns:pic="http://schemas.openxmlformats.org/drawingml/2006/picture">
+                  <pic:nvPicPr>
+                    <pic:cNvPr id="1" name=""/>
+                    <pic:cNvPicPr/>
+                  </pic:nvPicPr>
+                  <pic:blipFill>
+                    <a:blip r:embed="rId7"/>
+                    <a:stretch>
+                      <a:fillRect/>
+                    </a:stretch>
+                  </pic:blipFill>
+                  <pic:spPr>
+                    <a:xfrm>
+                      <a:off x="0" y="0"/>
+                      <a:ext cx="4032103" cy="2320925"/>
+                    </a:xfrm>
+                    <a:prstGeom prst="rect">
+                      <a:avLst/>
+                    </a:prstGeom>
+                  </pic:spPr>
+                </pic:pic>
+              </a:graphicData>
+            </a:graphic>
+          </wp:inline>
+        </w:drawing>
+      </w:r>
+    </w:p>
+    <w:p>
+      <w:pPr>
+        <w:rPr>
+          <w:rFonts w:ascii="Lustria" w:eastAsia="Lustria" w:hAnsi="Lustria" w:cs="Lustria"/>
+        </w:rPr>
+      </w:pPr>
     </w:p>
     <w:p>
       <w:pPr>
